--- a/docs/Техническое_задание.docx
+++ b/docs/Техническое_задание.docx
@@ -260,7 +260,16 @@
         <w:ind w:left="707"/>
       </w:pPr>
       <w:r>
-        <w:t xml:space="preserve">______________ П.Е. </w:t>
+        <w:t>______________</w:t>
+      </w:r>
+      <w:r>
+        <w:t xml:space="preserve"> </w:t>
+      </w:r>
+      <w:r>
+        <w:t>П.Е.</w:t>
+      </w:r>
+      <w:r>
+        <w:t xml:space="preserve"> </w:t>
       </w:r>
       <w:proofErr w:type="spellStart"/>
       <w:r>
@@ -269,6 +278,51 @@
       <w:proofErr w:type="spellEnd"/>
     </w:p>
     <w:p>
+      <w:pPr>
+        <w:ind w:left="707"/>
+      </w:pPr>
+      <w:r>
+        <w:t>______________</w:t>
+      </w:r>
+      <w:r>
+        <w:t xml:space="preserve"> А</w:t>
+      </w:r>
+      <w:r>
+        <w:t>.Е.</w:t>
+      </w:r>
+      <w:r>
+        <w:t xml:space="preserve"> Рыков</w:t>
+      </w:r>
+    </w:p>
+    <w:p>
+      <w:pPr>
+        <w:ind w:left="707"/>
+      </w:pPr>
+      <w:r>
+        <w:t>______________</w:t>
+      </w:r>
+      <w:r>
+        <w:t xml:space="preserve"> Е</w:t>
+      </w:r>
+      <w:r>
+        <w:t>.</w:t>
+      </w:r>
+      <w:r>
+        <w:t>М</w:t>
+      </w:r>
+      <w:r>
+        <w:t>.</w:t>
+      </w:r>
+      <w:r>
+        <w:t xml:space="preserve"> </w:t>
+      </w:r>
+      <w:proofErr w:type="spellStart"/>
+      <w:r>
+        <w:t>Клышникова</w:t>
+      </w:r>
+      <w:proofErr w:type="spellEnd"/>
+    </w:p>
+    <w:p>
       <w:r>
         <w:t>Заказчик</w:t>
       </w:r>
@@ -284,21 +338,17 @@
     <w:p>
       <w:pPr>
         <w:spacing w:before="240" w:after="120"/>
+        <w:rPr>
+          <w:lang w:val="en-US"/>
+        </w:rPr>
       </w:pPr>
     </w:p>
     <w:p>
       <w:pPr>
         <w:spacing w:before="160"/>
-      </w:pPr>
-    </w:p>
-    <w:p>
-      <w:pPr>
-        <w:spacing w:before="160"/>
-      </w:pPr>
-    </w:p>
-    <w:p>
-      <w:pPr>
-        <w:spacing w:before="160"/>
+        <w:rPr>
+          <w:lang w:val="en-US"/>
+        </w:rPr>
       </w:pPr>
     </w:p>
     <w:p>
@@ -2330,10 +2380,7 @@
         <w:t>«9.</w:t>
       </w:r>
       <w:r>
-        <w:rPr>
-          <w:lang w:val="en-US"/>
-        </w:rPr>
-        <w:t>7</w:t>
+        <w:t>3</w:t>
       </w:r>
       <w:r>
         <w:t>» команда группы «9». Состав команды разработчика:</w:t>
@@ -2350,6 +2397,30 @@
       <w:proofErr w:type="spellEnd"/>
       <w:r>
         <w:t xml:space="preserve"> Петр Евгеньевич.</w:t>
+      </w:r>
+    </w:p>
+    <w:p>
+      <w:pPr>
+        <w:pStyle w:val="a2"/>
+      </w:pPr>
+      <w:proofErr w:type="spellStart"/>
+      <w:r>
+        <w:t>Клышникова</w:t>
+      </w:r>
+      <w:proofErr w:type="spellEnd"/>
+      <w:r>
+        <w:t xml:space="preserve"> Екатерина Михайловна</w:t>
+      </w:r>
+      <w:r>
+        <w:t>.</w:t>
+      </w:r>
+    </w:p>
+    <w:p>
+      <w:pPr>
+        <w:pStyle w:val="a2"/>
+      </w:pPr>
+      <w:r>
+        <w:t>Рыков Арсений Евгеньевич</w:t>
       </w:r>
     </w:p>
     <w:p>
